--- a/Kistamási/028p4_028p18_028p20/LSC fejlécek/területszámítás.docx
+++ b/Kistamási/028p4_028p18_028p20/LSC fejlécek/területszámítás.docx
@@ -35,7 +35,7 @@
                     <a:blip r:embed="rId4" cstate="print">
                       <a:extLst>
                         <a:ext uri="{28A0092B-C50C-407E-A947-70E740481C1C}">
-                          <a14:useLocalDpi xmlns="" xmlns:wpc="http://schemas.microsoft.com/office/word/2010/wordprocessingCanvas" xmlns:cx="http://schemas.microsoft.com/office/drawing/2014/chartex" xmlns:mc="http://schemas.openxmlformats.org/markup-compatibility/2006" xmlns:o="urn:schemas-microsoft-com:office:office" xmlns:v="urn:schemas-microsoft-com:vml" xmlns:wp14="http://schemas.microsoft.com/office/word/2010/wordprocessingDrawing" xmlns:w10="urn:schemas-microsoft-com:office:word" xmlns:w="http://schemas.openxmlformats.org/wordprocessingml/2006/main" xmlns:w14="http://schemas.microsoft.com/office/word/2010/wordml" xmlns:w15="http://schemas.microsoft.com/office/word/2012/wordml" xmlns:w16se="http://schemas.microsoft.com/office/word/2015/wordml/symex" xmlns:wpg="http://schemas.microsoft.com/office/word/2010/wordprocessingGroup" xmlns:wpi="http://schemas.microsoft.com/office/word/2010/wordprocessingInk" xmlns:wps="http://schemas.microsoft.com/office/word/2010/wordprocessingShape" xmlns:a14="http://schemas.microsoft.com/office/drawing/2010/main" val="0"/>
+                          <a14:useLocalDpi xmlns:a14="http://schemas.microsoft.com/office/drawing/2010/main" xmlns:wps="http://schemas.microsoft.com/office/word/2010/wordprocessingShape" xmlns:wpi="http://schemas.microsoft.com/office/word/2010/wordprocessingInk" xmlns:wpg="http://schemas.microsoft.com/office/word/2010/wordprocessingGroup" xmlns:w16se="http://schemas.microsoft.com/office/word/2015/wordml/symex" xmlns:w15="http://schemas.microsoft.com/office/word/2012/wordml" xmlns:w14="http://schemas.microsoft.com/office/word/2010/wordml" xmlns:w="http://schemas.openxmlformats.org/wordprocessingml/2006/main" xmlns:w10="urn:schemas-microsoft-com:office:word" xmlns:wp14="http://schemas.microsoft.com/office/word/2010/wordprocessingDrawing" xmlns:v="urn:schemas-microsoft-com:vml" xmlns:o="urn:schemas-microsoft-com:office:office" xmlns:mc="http://schemas.openxmlformats.org/markup-compatibility/2006" xmlns:cx="http://schemas.microsoft.com/office/drawing/2014/chartex" xmlns:wpc="http://schemas.microsoft.com/office/word/2010/wordprocessingCanvas" xmlns="" val="0"/>
                         </a:ext>
                       </a:extLst>
                     </a:blip>
@@ -124,16 +124,7 @@
           <w:sz w:val="24"/>
           <w:szCs w:val="24"/>
         </w:rPr>
-        <w:t>6725 Szeged Oltványi u.</w:t>
-      </w:r>
-      <w:proofErr w:type="gramStart"/>
-      <w:r>
-        <w:rPr>
-          <w:b/>
-          <w:sz w:val="24"/>
-          <w:szCs w:val="24"/>
-        </w:rPr>
-        <w:t>5</w:t>
+        <w:t>6725 Szeged Oltványi u.5</w:t>
       </w:r>
       <w:r>
         <w:rPr>
@@ -192,7 +183,6 @@
         </w:rPr>
         <w:t>lterület</w:t>
       </w:r>
-      <w:proofErr w:type="gramEnd"/>
     </w:p>
     <w:p>
       <w:pPr>
@@ -252,7 +242,6 @@
         </w:rPr>
         <w:t>/</w:t>
       </w:r>
-      <w:proofErr w:type="gramStart"/>
       <w:r>
         <w:rPr>
           <w:sz w:val="24"/>
@@ -321,31 +310,7 @@
           <w:sz w:val="24"/>
           <w:szCs w:val="24"/>
         </w:rPr>
-        <w:t>adatszolgáltatás</w:t>
-      </w:r>
-      <w:proofErr w:type="gramEnd"/>
-      <w:r>
-        <w:rPr>
-          <w:sz w:val="24"/>
-          <w:szCs w:val="24"/>
-        </w:rPr>
-        <w:t xml:space="preserve"> </w:t>
-      </w:r>
-      <w:proofErr w:type="spellStart"/>
-      <w:r>
-        <w:rPr>
-          <w:sz w:val="24"/>
-          <w:szCs w:val="24"/>
-        </w:rPr>
-        <w:t>iktsz</w:t>
-      </w:r>
-      <w:proofErr w:type="spellEnd"/>
-      <w:r>
-        <w:rPr>
-          <w:sz w:val="24"/>
-          <w:szCs w:val="24"/>
-        </w:rPr>
-        <w:t>:</w:t>
+        <w:t>adatszolgáltatás iktsz:</w:t>
       </w:r>
       <w:r>
         <w:t xml:space="preserve"> </w:t>
@@ -542,23 +507,13 @@
           <w:sz w:val="28"/>
         </w:rPr>
       </w:pPr>
-      <w:proofErr w:type="gramStart"/>
-      <w:r>
-        <w:rPr>
-          <w:b/>
-          <w:i/>
-          <w:sz w:val="28"/>
-        </w:rPr>
-        <w:t>a</w:t>
-      </w:r>
-      <w:proofErr w:type="gramEnd"/>
-      <w:r>
-        <w:rPr>
-          <w:b/>
-          <w:i/>
-          <w:sz w:val="28"/>
-        </w:rPr>
-        <w:t xml:space="preserve">  028/20, 028/4, 028/18 helyrajzi számú földrészletre vonatkozó szolgalmi jog </w:t>
+      <w:r>
+        <w:rPr>
+          <w:b/>
+          <w:i/>
+          <w:sz w:val="28"/>
+        </w:rPr>
+        <w:t xml:space="preserve">a  028/20, 028/4, 028/18 helyrajzi számú földrészletre vonatkozó szolgalmi jog </w:t>
       </w:r>
     </w:p>
     <w:p>
@@ -570,23 +525,13 @@
           <w:sz w:val="28"/>
         </w:rPr>
       </w:pPr>
-      <w:proofErr w:type="gramStart"/>
-      <w:r>
-        <w:rPr>
-          <w:b/>
-          <w:i/>
-          <w:sz w:val="28"/>
-        </w:rPr>
-        <w:t>a</w:t>
-      </w:r>
-      <w:proofErr w:type="gramEnd"/>
-      <w:r>
-        <w:rPr>
-          <w:b/>
-          <w:i/>
-          <w:sz w:val="28"/>
-        </w:rPr>
-        <w:t xml:space="preserve"> tervezett HHE-Kistamási-1 CH vezeték,</w:t>
+      <w:r>
+        <w:rPr>
+          <w:b/>
+          <w:i/>
+          <w:sz w:val="28"/>
+        </w:rPr>
+        <w:t>a tervezett HHE-Kistamási-1 CH vezeték,</w:t>
       </w:r>
     </w:p>
     <w:p>
@@ -598,23 +543,13 @@
           <w:sz w:val="28"/>
         </w:rPr>
       </w:pPr>
-      <w:proofErr w:type="gramStart"/>
-      <w:r>
-        <w:rPr>
-          <w:b/>
-          <w:i/>
-          <w:sz w:val="28"/>
-        </w:rPr>
-        <w:t>tervezett</w:t>
-      </w:r>
-      <w:proofErr w:type="gramEnd"/>
-      <w:r>
-        <w:rPr>
-          <w:b/>
-          <w:i/>
-          <w:sz w:val="28"/>
-        </w:rPr>
-        <w:t xml:space="preserve"> HHE-Kistamási-D-1 közös CH vezeték,</w:t>
+      <w:r>
+        <w:rPr>
+          <w:b/>
+          <w:i/>
+          <w:sz w:val="28"/>
+        </w:rPr>
+        <w:t>tervezett HHE-Kistamási-D-1 közös CH vezeték,</w:t>
       </w:r>
     </w:p>
     <w:p>
@@ -626,23 +561,13 @@
           <w:sz w:val="28"/>
         </w:rPr>
       </w:pPr>
-      <w:proofErr w:type="gramStart"/>
-      <w:r>
-        <w:rPr>
-          <w:b/>
-          <w:i/>
-          <w:sz w:val="28"/>
-        </w:rPr>
-        <w:t>tervezett</w:t>
-      </w:r>
-      <w:proofErr w:type="gramEnd"/>
-      <w:r>
-        <w:rPr>
-          <w:b/>
-          <w:i/>
-          <w:sz w:val="28"/>
-        </w:rPr>
-        <w:t xml:space="preserve"> HHE-Nemeske-2-HHE-K-3 gyűjtőállomás közös CH vezeték,</w:t>
+      <w:r>
+        <w:rPr>
+          <w:b/>
+          <w:i/>
+          <w:sz w:val="28"/>
+        </w:rPr>
+        <w:t>tervezett HHE-Nemeske-2-HHE-K-3 gyűjtőállomás közös CH vezeték,</w:t>
       </w:r>
     </w:p>
     <w:p>
@@ -654,23 +579,13 @@
           <w:sz w:val="28"/>
         </w:rPr>
       </w:pPr>
-      <w:proofErr w:type="gramStart"/>
-      <w:r>
-        <w:rPr>
-          <w:b/>
-          <w:i/>
-          <w:sz w:val="28"/>
-        </w:rPr>
-        <w:t>tervezett</w:t>
-      </w:r>
-      <w:proofErr w:type="gramEnd"/>
-      <w:r>
-        <w:rPr>
-          <w:b/>
-          <w:i/>
-          <w:sz w:val="28"/>
-        </w:rPr>
-        <w:t xml:space="preserve"> HHE-Nemeske-2-HHE-K-3 gyűjtőállomás közös CH mérő vezeték,</w:t>
+      <w:r>
+        <w:rPr>
+          <w:b/>
+          <w:i/>
+          <w:sz w:val="28"/>
+        </w:rPr>
+        <w:t>tervezett HHE-Nemeske-2-HHE-K-3 gyűjtőállomás közös CH mérő vezeték,</w:t>
       </w:r>
     </w:p>
     <w:p>
@@ -682,23 +597,13 @@
           <w:sz w:val="28"/>
         </w:rPr>
       </w:pPr>
-      <w:proofErr w:type="gramStart"/>
-      <w:r>
-        <w:rPr>
-          <w:b/>
-          <w:i/>
-          <w:sz w:val="28"/>
-        </w:rPr>
-        <w:t>tervezett</w:t>
-      </w:r>
-      <w:proofErr w:type="gramEnd"/>
-      <w:r>
-        <w:rPr>
-          <w:b/>
-          <w:i/>
-          <w:sz w:val="28"/>
-        </w:rPr>
-        <w:t xml:space="preserve"> HHE-Kistamási-D-3 CH vezeték,</w:t>
+      <w:r>
+        <w:rPr>
+          <w:b/>
+          <w:i/>
+          <w:sz w:val="28"/>
+        </w:rPr>
+        <w:t>tervezett HHE-Kistamási-D-3 CH vezeték,</w:t>
       </w:r>
     </w:p>
     <w:p>
@@ -710,23 +615,13 @@
           <w:sz w:val="28"/>
         </w:rPr>
       </w:pPr>
-      <w:proofErr w:type="gramStart"/>
-      <w:r>
-        <w:rPr>
-          <w:b/>
-          <w:i/>
-          <w:sz w:val="28"/>
-        </w:rPr>
-        <w:t>tervezett</w:t>
-      </w:r>
-      <w:proofErr w:type="gramEnd"/>
-      <w:r>
-        <w:rPr>
-          <w:b/>
-          <w:i/>
-          <w:sz w:val="28"/>
-        </w:rPr>
-        <w:t xml:space="preserve"> HHE-Kistamási-D-2-HHE-K-3 gyűjtőállomás közös CH vezeték,</w:t>
+      <w:r>
+        <w:rPr>
+          <w:b/>
+          <w:i/>
+          <w:sz w:val="28"/>
+        </w:rPr>
+        <w:t>tervezett HHE-Kistamási-D-2-HHE-K-3 gyűjtőállomás közös CH vezeték,</w:t>
       </w:r>
     </w:p>
     <w:p>
@@ -738,23 +633,13 @@
           <w:sz w:val="28"/>
         </w:rPr>
       </w:pPr>
-      <w:proofErr w:type="gramStart"/>
-      <w:r>
-        <w:rPr>
-          <w:b/>
-          <w:i/>
-          <w:sz w:val="28"/>
-        </w:rPr>
-        <w:t>tervezett</w:t>
-      </w:r>
-      <w:proofErr w:type="gramEnd"/>
-      <w:r>
-        <w:rPr>
-          <w:b/>
-          <w:i/>
-          <w:sz w:val="28"/>
-        </w:rPr>
-        <w:t xml:space="preserve"> HHE-Kistamási-D-2-HHE-K-3 gyűjtőállomás mérő CH vezeték,</w:t>
+      <w:r>
+        <w:rPr>
+          <w:b/>
+          <w:i/>
+          <w:sz w:val="28"/>
+        </w:rPr>
+        <w:t>tervezett HHE-Kistamási-D-2-HHE-K-3 gyűjtőállomás mérő CH vezeték,</w:t>
       </w:r>
     </w:p>
     <w:p>
@@ -766,23 +651,13 @@
           <w:sz w:val="28"/>
         </w:rPr>
       </w:pPr>
-      <w:proofErr w:type="gramStart"/>
-      <w:r>
-        <w:rPr>
-          <w:b/>
-          <w:i/>
-          <w:sz w:val="28"/>
-        </w:rPr>
-        <w:t>tervezett</w:t>
-      </w:r>
-      <w:proofErr w:type="gramEnd"/>
-      <w:r>
-        <w:rPr>
-          <w:b/>
-          <w:i/>
-          <w:sz w:val="28"/>
-        </w:rPr>
-        <w:t xml:space="preserve"> HHE-Nemeske-2-HHE-K-3 gyűjtőállomás közös CH vezeték,</w:t>
+      <w:r>
+        <w:rPr>
+          <w:b/>
+          <w:i/>
+          <w:sz w:val="28"/>
+        </w:rPr>
+        <w:t>tervezett HHE-Nemeske-2-HHE-K-3 gyűjtőállomás közös CH vezeték,</w:t>
       </w:r>
     </w:p>
     <w:p>
@@ -794,23 +669,13 @@
           <w:sz w:val="28"/>
         </w:rPr>
       </w:pPr>
-      <w:proofErr w:type="gramStart"/>
-      <w:r>
-        <w:rPr>
-          <w:b/>
-          <w:i/>
-          <w:sz w:val="28"/>
-        </w:rPr>
-        <w:t>tervezett</w:t>
-      </w:r>
-      <w:proofErr w:type="gramEnd"/>
-      <w:r>
-        <w:rPr>
-          <w:b/>
-          <w:i/>
-          <w:sz w:val="28"/>
-        </w:rPr>
-        <w:t xml:space="preserve"> HHE-Nemeske-2-HHE-K-3 gyűjtőállomás közös CH vezeték,</w:t>
+      <w:r>
+        <w:rPr>
+          <w:b/>
+          <w:i/>
+          <w:sz w:val="28"/>
+        </w:rPr>
+        <w:t>tervezett HHE-Nemeske-2-HHE-K-3 gyűjtőállomás közös CH vezeték,</w:t>
       </w:r>
     </w:p>
     <w:p>
@@ -823,23 +688,13 @@
           <w:szCs w:val="28"/>
         </w:rPr>
       </w:pPr>
-      <w:proofErr w:type="gramStart"/>
-      <w:r>
-        <w:rPr>
-          <w:b/>
-          <w:i/>
-          <w:sz w:val="28"/>
-        </w:rPr>
-        <w:t>előzetes</w:t>
-      </w:r>
-      <w:proofErr w:type="gramEnd"/>
-      <w:r>
-        <w:rPr>
-          <w:b/>
-          <w:i/>
-          <w:sz w:val="28"/>
-        </w:rPr>
-        <w:t xml:space="preserve"> engedélyezése iránti kérelemhez</w:t>
+      <w:r>
+        <w:rPr>
+          <w:b/>
+          <w:i/>
+          <w:sz w:val="28"/>
+        </w:rPr>
+        <w:t>előzetes engedélyezése iránti kérelemhez</w:t>
       </w:r>
     </w:p>
     <w:p>
@@ -901,7 +756,14 @@
           <w:b/>
           <w:sz w:val="24"/>
         </w:rPr>
-        <w:t>29</w:t>
+        <w:t>2</w:t>
+      </w:r>
+      <w:r>
+        <w:rPr>
+          <w:b/>
+          <w:sz w:val="24"/>
+        </w:rPr>
+        <w:t>8</w:t>
       </w:r>
       <w:r>
         <w:rPr>
@@ -1020,86 +882,57 @@
           <w:b/>
           <w:sz w:val="24"/>
         </w:rPr>
-        <w:t xml:space="preserve">Varga </w:t>
-      </w:r>
-      <w:proofErr w:type="gramStart"/>
-      <w:r>
-        <w:rPr>
-          <w:b/>
-          <w:sz w:val="24"/>
-        </w:rPr>
-        <w:t>Tibor(</w:t>
-      </w:r>
-      <w:proofErr w:type="gramEnd"/>
-      <w:r>
-        <w:rPr>
-          <w:b/>
-          <w:sz w:val="24"/>
-        </w:rPr>
-        <w:t>4329)</w:t>
-      </w:r>
-    </w:p>
-    <w:p>
-      <w:pPr>
-        <w:rPr>
-          <w:sz w:val="24"/>
-        </w:rPr>
-      </w:pPr>
-      <w:r>
-        <w:rPr>
-          <w:sz w:val="24"/>
-        </w:rPr>
-        <w:tab/>
-      </w:r>
-      <w:r>
-        <w:rPr>
-          <w:sz w:val="24"/>
-        </w:rPr>
-        <w:tab/>
-      </w:r>
-      <w:r>
-        <w:rPr>
-          <w:sz w:val="24"/>
-        </w:rPr>
-        <w:tab/>
-      </w:r>
-      <w:r>
-        <w:rPr>
-          <w:sz w:val="24"/>
-        </w:rPr>
-        <w:tab/>
-      </w:r>
-      <w:r>
-        <w:rPr>
-          <w:sz w:val="24"/>
-        </w:rPr>
-        <w:tab/>
-      </w:r>
-      <w:r>
-        <w:rPr>
-          <w:sz w:val="24"/>
-        </w:rPr>
-        <w:tab/>
-      </w:r>
-      <w:r>
-        <w:rPr>
-          <w:sz w:val="24"/>
-        </w:rPr>
-        <w:tab/>
-      </w:r>
-      <w:proofErr w:type="gramStart"/>
-      <w:r>
-        <w:rPr>
-          <w:sz w:val="24"/>
-        </w:rPr>
-        <w:t>számította</w:t>
-      </w:r>
-      <w:proofErr w:type="gramEnd"/>
-      <w:r>
-        <w:rPr>
-          <w:sz w:val="24"/>
-        </w:rPr>
-        <w:t>:</w:t>
+        <w:t>Varga Tibor(4329)</w:t>
+      </w:r>
+    </w:p>
+    <w:p>
+      <w:pPr>
+        <w:rPr>
+          <w:sz w:val="24"/>
+        </w:rPr>
+      </w:pPr>
+      <w:r>
+        <w:rPr>
+          <w:sz w:val="24"/>
+        </w:rPr>
+        <w:tab/>
+      </w:r>
+      <w:r>
+        <w:rPr>
+          <w:sz w:val="24"/>
+        </w:rPr>
+        <w:tab/>
+      </w:r>
+      <w:r>
+        <w:rPr>
+          <w:sz w:val="24"/>
+        </w:rPr>
+        <w:tab/>
+      </w:r>
+      <w:r>
+        <w:rPr>
+          <w:sz w:val="24"/>
+        </w:rPr>
+        <w:tab/>
+      </w:r>
+      <w:r>
+        <w:rPr>
+          <w:sz w:val="24"/>
+        </w:rPr>
+        <w:tab/>
+      </w:r>
+      <w:r>
+        <w:rPr>
+          <w:sz w:val="24"/>
+        </w:rPr>
+        <w:tab/>
+      </w:r>
+      <w:r>
+        <w:rPr>
+          <w:sz w:val="24"/>
+        </w:rPr>
+        <w:tab/>
+        <w:t>számította:</w:t>
       </w:r>
     </w:p>
     <w:p>
@@ -1208,37 +1041,14 @@
         <w:rPr>
           <w:sz w:val="24"/>
         </w:rPr>
-        <w:t xml:space="preserve">Kamarai </w:t>
-      </w:r>
-      <w:proofErr w:type="spellStart"/>
-      <w:r>
-        <w:rPr>
-          <w:sz w:val="24"/>
-        </w:rPr>
-        <w:t>terv.jog.szám</w:t>
-      </w:r>
-      <w:proofErr w:type="spellEnd"/>
-      <w:proofErr w:type="gramStart"/>
-      <w:r>
-        <w:rPr>
-          <w:sz w:val="24"/>
-        </w:rPr>
-        <w:t>:</w:t>
-      </w:r>
-      <w:r>
-        <w:rPr>
-          <w:b/>
-          <w:sz w:val="24"/>
-        </w:rPr>
-        <w:t>GD-T</w:t>
-      </w:r>
-      <w:proofErr w:type="gramEnd"/>
-      <w:r>
-        <w:rPr>
-          <w:b/>
-          <w:sz w:val="24"/>
-        </w:rPr>
-        <w:t xml:space="preserve"> 04-095</w:t>
+        <w:t>Kamarai terv.jog.szám:</w:t>
+      </w:r>
+      <w:r>
+        <w:rPr>
+          <w:b/>
+          <w:sz w:val="24"/>
+        </w:rPr>
+        <w:t>GD-T 04-095</w:t>
       </w:r>
     </w:p>
     <w:sectPr>
